--- a/Lab3_report.docx
+++ b/Lab3_report.docx
@@ -336,15 +336,58 @@
           <w:rFonts w:ascii="Times New Roman" w:hAnsi="Times New Roman" w:cs="Times New Roman"/>
           <w:sz w:val="24"/>
         </w:rPr>
-        <w:t xml:space="preserve">A </w:t>
-      </w:r>
+        <w:t>A mashup</w:t>
+      </w:r>
+      <w:r>
+        <w:rPr>
+          <w:rFonts w:ascii="Times New Roman" w:hAnsi="Times New Roman" w:cs="Times New Roman"/>
+          <w:sz w:val="24"/>
+        </w:rPr>
+        <w:t xml:space="preserve"> is an application that provides </w:t>
+      </w:r>
+      <w:r>
+        <w:rPr>
+          <w:rFonts w:ascii="Times New Roman" w:hAnsi="Times New Roman" w:cs="Times New Roman"/>
+          <w:sz w:val="24"/>
+        </w:rPr>
+        <w:t xml:space="preserve">web services from Yahoo, Google Map and HTML5 Local Storage in various forms. </w:t>
+      </w:r>
+    </w:p>
+    <w:p>
+      <w:pPr>
+        <w:tabs>
+          <w:tab w:val="left" w:pos="1230"/>
+        </w:tabs>
+        <w:rPr>
+          <w:rFonts w:ascii="Times New Roman" w:hAnsi="Times New Roman" w:cs="Times New Roman"/>
+          <w:sz w:val="24"/>
+        </w:rPr>
+      </w:pPr>
+      <w:r>
+        <w:rPr>
+          <w:rFonts w:ascii="Times New Roman" w:hAnsi="Times New Roman" w:cs="Times New Roman"/>
+          <w:sz w:val="24"/>
+        </w:rPr>
+        <w:t>This is my home screen showing four kinds of services, allowing you to choose any of them to access.</w:t>
+      </w:r>
+    </w:p>
+    <w:p>
+      <w:pPr>
+        <w:tabs>
+          <w:tab w:val="left" w:pos="1230"/>
+        </w:tabs>
+        <w:rPr>
+          <w:rFonts w:ascii="Times New Roman" w:hAnsi="Times New Roman" w:cs="Times New Roman"/>
+          <w:sz w:val="24"/>
+        </w:rPr>
+      </w:pPr>
       <w:proofErr w:type="spellStart"/>
       <w:r>
         <w:rPr>
           <w:rFonts w:ascii="Times New Roman" w:hAnsi="Times New Roman" w:cs="Times New Roman"/>
           <w:sz w:val="24"/>
         </w:rPr>
-        <w:t>mashup</w:t>
+        <w:t>Jsfiddle</w:t>
       </w:r>
       <w:proofErr w:type="spellEnd"/>
       <w:r>
@@ -352,33 +395,25 @@
           <w:rFonts w:ascii="Times New Roman" w:hAnsi="Times New Roman" w:cs="Times New Roman"/>
           <w:sz w:val="24"/>
         </w:rPr>
-        <w:t xml:space="preserve"> is an application that provides </w:t>
-      </w:r>
-      <w:r>
-        <w:rPr>
-          <w:rFonts w:ascii="Times New Roman" w:hAnsi="Times New Roman" w:cs="Times New Roman"/>
-          <w:sz w:val="24"/>
-        </w:rPr>
-        <w:t xml:space="preserve">web services from Yahoo, Google Map and HTML5 Local Storage in various forms. </w:t>
-      </w:r>
-    </w:p>
-    <w:p>
-      <w:pPr>
-        <w:tabs>
-          <w:tab w:val="left" w:pos="1230"/>
-        </w:tabs>
-        <w:rPr>
-          <w:rFonts w:ascii="Times New Roman" w:hAnsi="Times New Roman" w:cs="Times New Roman"/>
-          <w:sz w:val="24"/>
-        </w:rPr>
-      </w:pPr>
-      <w:r>
-        <w:rPr>
-          <w:rFonts w:ascii="Times New Roman" w:hAnsi="Times New Roman" w:cs="Times New Roman"/>
-          <w:sz w:val="24"/>
-        </w:rPr>
-        <w:t xml:space="preserve">This is my home screen showing four kinds of services, allowing you to choose any of them to access. </w:t>
-      </w:r>
+        <w:t xml:space="preserve"> Link: </w:t>
+      </w:r>
+      <w:r>
+        <w:rPr>
+          <w:rFonts w:ascii="Times New Roman" w:hAnsi="Times New Roman" w:cs="Times New Roman"/>
+          <w:sz w:val="24"/>
+        </w:rPr>
+        <w:t xml:space="preserve"> </w:t>
+      </w:r>
+      <w:hyperlink r:id="rId6" w:history="1">
+        <w:r>
+          <w:rPr>
+            <w:rStyle w:val="Hyperlink"/>
+            <w:rFonts w:ascii="Times New Roman" w:hAnsi="Times New Roman" w:cs="Times New Roman"/>
+            <w:sz w:val="24"/>
+          </w:rPr>
+          <w:t>http://jsfiddle.net/Poojitha_M/kV7L4/8/</w:t>
+        </w:r>
+      </w:hyperlink>
     </w:p>
     <w:p>
       <w:pPr>
@@ -398,9 +433,9 @@
         </w:rPr>
         <w:drawing>
           <wp:inline distT="0" distB="0" distL="0" distR="0">
-            <wp:extent cx="5943600" cy="4560362"/>
+            <wp:extent cx="5943600" cy="4560234"/>
             <wp:effectExtent l="0" t="0" r="0" b="0"/>
-            <wp:docPr id="1" name="Picture 1" descr="C:\Users\POOJITHA\Desktop\home.PNG"/>
+            <wp:docPr id="7" name="Picture 7" descr="C:\Users\POOJITHA\Desktop\newhome.PNG"/>
             <wp:cNvGraphicFramePr>
               <a:graphicFrameLocks xmlns:a="http://schemas.openxmlformats.org/drawingml/2006/main" noChangeAspect="1"/>
             </wp:cNvGraphicFramePr>
@@ -408,13 +443,13 @@
               <a:graphicData uri="http://schemas.openxmlformats.org/drawingml/2006/picture">
                 <pic:pic xmlns:pic="http://schemas.openxmlformats.org/drawingml/2006/picture">
                   <pic:nvPicPr>
-                    <pic:cNvPr id="0" name="Picture 1" descr="C:\Users\POOJITHA\Desktop\home.PNG"/>
+                    <pic:cNvPr id="0" name="Picture 1" descr="C:\Users\POOJITHA\Desktop\newhome.PNG"/>
                     <pic:cNvPicPr>
                       <a:picLocks noChangeAspect="1" noChangeArrowheads="1"/>
                     </pic:cNvPicPr>
                   </pic:nvPicPr>
                   <pic:blipFill>
-                    <a:blip r:embed="rId6">
+                    <a:blip r:embed="rId7">
                       <a:extLst>
                         <a:ext uri="{28A0092B-C50C-407E-A947-70E740481C1C}">
                           <a14:useLocalDpi xmlns:a14="http://schemas.microsoft.com/office/drawing/2010/main" val="0"/>
@@ -429,7 +464,7 @@
                   <pic:spPr bwMode="auto">
                     <a:xfrm>
                       <a:off x="0" y="0"/>
-                      <a:ext cx="5943600" cy="4560362"/>
+                      <a:ext cx="5943600" cy="4560234"/>
                     </a:xfrm>
                     <a:prstGeom prst="rect">
                       <a:avLst/>
@@ -528,7 +563,6 @@
           <w:sz w:val="24"/>
           <w:u w:val="single"/>
         </w:rPr>
-        <w:lastRenderedPageBreak/>
         <w:t>Finance:</w:t>
       </w:r>
     </w:p>
@@ -584,7 +618,7 @@
                     </pic:cNvPicPr>
                   </pic:nvPicPr>
                   <pic:blipFill>
-                    <a:blip r:embed="rId7">
+                    <a:blip r:embed="rId8">
                       <a:extLst>
                         <a:ext uri="{28A0092B-C50C-407E-A947-70E740481C1C}">
                           <a14:useLocalDpi xmlns:a14="http://schemas.microsoft.com/office/drawing/2010/main" val="0"/>
@@ -741,7 +775,7 @@
                     </pic:cNvPicPr>
                   </pic:nvPicPr>
                   <pic:blipFill>
-                    <a:blip r:embed="rId8">
+                    <a:blip r:embed="rId9">
                       <a:extLst>
                         <a:ext uri="{28A0092B-C50C-407E-A947-70E740481C1C}">
                           <a14:useLocalDpi xmlns:a14="http://schemas.microsoft.com/office/drawing/2010/main" val="0"/>
@@ -967,47 +1001,16 @@
           <w:u w:val="single"/>
         </w:rPr>
         <w:lastRenderedPageBreak/>
-        <w:t xml:space="preserve">To-do </w:t>
-      </w:r>
-      <w:proofErr w:type="spellStart"/>
-      <w:r>
-        <w:rPr>
-          <w:rFonts w:ascii="Times New Roman" w:hAnsi="Times New Roman" w:cs="Times New Roman"/>
-          <w:b/>
-          <w:sz w:val="24"/>
-          <w:u w:val="single"/>
-        </w:rPr>
-        <w:t>List</w:t>
-      </w:r>
-      <w:proofErr w:type="gramStart"/>
-      <w:r>
-        <w:rPr>
-          <w:rFonts w:ascii="Times New Roman" w:hAnsi="Times New Roman" w:cs="Times New Roman"/>
-          <w:b/>
-          <w:sz w:val="24"/>
-          <w:u w:val="single"/>
-        </w:rPr>
-        <w:t>:</w:t>
-      </w:r>
-      <w:r>
-        <w:rPr>
-          <w:rFonts w:ascii="Times New Roman" w:hAnsi="Times New Roman" w:cs="Times New Roman"/>
-          <w:b/>
-          <w:sz w:val="24"/>
-          <w:u w:val="single"/>
-        </w:rPr>
-        <w:t>Using</w:t>
-      </w:r>
-      <w:proofErr w:type="spellEnd"/>
-      <w:proofErr w:type="gramEnd"/>
-      <w:r>
-        <w:rPr>
-          <w:rFonts w:ascii="Times New Roman" w:hAnsi="Times New Roman" w:cs="Times New Roman"/>
-          <w:b/>
-          <w:sz w:val="24"/>
-          <w:u w:val="single"/>
-        </w:rPr>
-        <w:t xml:space="preserve"> HTML5 Local Storage:</w:t>
+        <w:t>To-do List:</w:t>
+      </w:r>
+      <w:r>
+        <w:rPr>
+          <w:rFonts w:ascii="Times New Roman" w:hAnsi="Times New Roman" w:cs="Times New Roman"/>
+          <w:b/>
+          <w:sz w:val="24"/>
+          <w:u w:val="single"/>
+        </w:rPr>
+        <w:t>Using HTML5 Local Storage:</w:t>
       </w:r>
     </w:p>
     <w:p>
@@ -1062,7 +1065,7 @@
                     </pic:cNvPicPr>
                   </pic:nvPicPr>
                   <pic:blipFill>
-                    <a:blip r:embed="rId9">
+                    <a:blip r:embed="rId10">
                       <a:extLst>
                         <a:ext uri="{28A0092B-C50C-407E-A947-70E740481C1C}">
                           <a14:useLocalDpi xmlns:a14="http://schemas.microsoft.com/office/drawing/2010/main" val="0"/>
@@ -1259,23 +1262,7 @@
           <w:rFonts w:ascii="Times New Roman" w:hAnsi="Times New Roman" w:cs="Times New Roman"/>
           <w:sz w:val="24"/>
         </w:rPr>
-        <w:t xml:space="preserve">This page uses the </w:t>
-      </w:r>
-      <w:proofErr w:type="gramStart"/>
-      <w:r>
-        <w:rPr>
-          <w:rFonts w:ascii="Times New Roman" w:hAnsi="Times New Roman" w:cs="Times New Roman"/>
-          <w:sz w:val="24"/>
-        </w:rPr>
-        <w:t>Google  web</w:t>
-      </w:r>
-      <w:proofErr w:type="gramEnd"/>
-      <w:r>
-        <w:rPr>
-          <w:rFonts w:ascii="Times New Roman" w:hAnsi="Times New Roman" w:cs="Times New Roman"/>
-          <w:sz w:val="24"/>
-        </w:rPr>
-        <w:t xml:space="preserve"> services. Shows the world map with most popular countries marked and the</w:t>
+        <w:t>This page uses the Google  web services. Shows the world map with most popular countries marked and the</w:t>
       </w:r>
       <w:r>
         <w:rPr>
@@ -1291,7 +1278,6 @@
         </w:rPr>
         <w:t xml:space="preserve"> color shows that the country has </w:t>
       </w:r>
-      <w:proofErr w:type="spellStart"/>
       <w:r>
         <w:rPr>
           <w:rFonts w:ascii="Times New Roman" w:hAnsi="Times New Roman" w:cs="Times New Roman"/>
@@ -1299,7 +1285,6 @@
         </w:rPr>
         <w:t>approx</w:t>
       </w:r>
-      <w:proofErr w:type="spellEnd"/>
       <w:r>
         <w:rPr>
           <w:rFonts w:ascii="Times New Roman" w:hAnsi="Times New Roman" w:cs="Times New Roman"/>
@@ -1370,7 +1355,7 @@
                     </pic:cNvPicPr>
                   </pic:nvPicPr>
                   <pic:blipFill>
-                    <a:blip r:embed="rId10">
+                    <a:blip r:embed="rId11">
                       <a:extLst>
                         <a:ext uri="{28A0092B-C50C-407E-A947-70E740481C1C}">
                           <a14:useLocalDpi xmlns:a14="http://schemas.microsoft.com/office/drawing/2010/main" val="0"/>
@@ -1545,21 +1530,7 @@
           <w:sz w:val="24"/>
         </w:rPr>
         <w:lastRenderedPageBreak/>
-        <w:t xml:space="preserve">Map showing Russia has population of 700cr approx. </w:t>
-      </w:r>
-      <w:r>
-        <w:rPr>
-          <w:rFonts w:ascii="Times New Roman" w:hAnsi="Times New Roman" w:cs="Times New Roman"/>
-          <w:sz w:val="24"/>
-        </w:rPr>
-        <w:t>On</w:t>
-      </w:r>
-      <w:r>
-        <w:rPr>
-          <w:rFonts w:ascii="Times New Roman" w:hAnsi="Times New Roman" w:cs="Times New Roman"/>
-          <w:sz w:val="24"/>
-        </w:rPr>
-        <w:t xml:space="preserve"> placing the cursor on it</w:t>
+        <w:t>Map showing Russia has population of 700cr approx. On placing the cursor on it</w:t>
       </w:r>
     </w:p>
     <w:p>
@@ -1597,7 +1568,7 @@
                     </pic:cNvPicPr>
                   </pic:nvPicPr>
                   <pic:blipFill>
-                    <a:blip r:embed="rId11">
+                    <a:blip r:embed="rId12">
                       <a:extLst>
                         <a:ext uri="{28A0092B-C50C-407E-A947-70E740481C1C}">
                           <a14:useLocalDpi xmlns:a14="http://schemas.microsoft.com/office/drawing/2010/main" val="0"/>
@@ -1679,11 +1650,381 @@
           <w:rFonts w:ascii="Times New Roman" w:hAnsi="Times New Roman" w:cs="Times New Roman"/>
           <w:b/>
           <w:sz w:val="24"/>
-          <w:u w:val="single"/>
+        </w:rPr>
+      </w:pPr>
+    </w:p>
+    <w:p>
+      <w:pPr>
+        <w:tabs>
+          <w:tab w:val="left" w:pos="1230"/>
+        </w:tabs>
+        <w:rPr>
+          <w:rFonts w:ascii="Times New Roman" w:hAnsi="Times New Roman" w:cs="Times New Roman"/>
+          <w:b/>
+          <w:sz w:val="24"/>
+        </w:rPr>
+      </w:pPr>
+      <w:proofErr w:type="spellStart"/>
+      <w:r>
+        <w:rPr>
+          <w:rFonts w:ascii="Times New Roman" w:hAnsi="Times New Roman" w:cs="Times New Roman"/>
+          <w:b/>
+          <w:sz w:val="24"/>
+        </w:rPr>
+        <w:t>RestWebServices</w:t>
+      </w:r>
+      <w:proofErr w:type="spellEnd"/>
+      <w:r>
+        <w:rPr>
+          <w:rFonts w:ascii="Times New Roman" w:hAnsi="Times New Roman" w:cs="Times New Roman"/>
+          <w:b/>
+          <w:sz w:val="24"/>
+        </w:rPr>
+        <w:t>:</w:t>
+      </w:r>
+    </w:p>
+    <w:p>
+      <w:pPr>
+        <w:tabs>
+          <w:tab w:val="left" w:pos="1230"/>
+        </w:tabs>
+        <w:rPr>
+          <w:rFonts w:ascii="Times New Roman" w:hAnsi="Times New Roman" w:cs="Times New Roman"/>
+          <w:sz w:val="24"/>
+        </w:rPr>
+      </w:pPr>
+      <w:r>
+        <w:rPr>
+          <w:rFonts w:ascii="Times New Roman" w:hAnsi="Times New Roman" w:cs="Times New Roman"/>
+          <w:sz w:val="24"/>
+        </w:rPr>
+        <w:t>In my application</w:t>
+      </w:r>
+      <w:proofErr w:type="gramStart"/>
+      <w:r>
+        <w:rPr>
+          <w:rFonts w:ascii="Times New Roman" w:hAnsi="Times New Roman" w:cs="Times New Roman"/>
+          <w:sz w:val="24"/>
+        </w:rPr>
+        <w:t>,  I</w:t>
+      </w:r>
+      <w:proofErr w:type="gramEnd"/>
+      <w:r>
+        <w:rPr>
+          <w:rFonts w:ascii="Times New Roman" w:hAnsi="Times New Roman" w:cs="Times New Roman"/>
+          <w:sz w:val="24"/>
+        </w:rPr>
+        <w:t xml:space="preserve"> have shown an alert “Hello..!!, You are using REST web services” Upon clicking Click me button.  </w:t>
+      </w:r>
+    </w:p>
+    <w:p>
+      <w:pPr>
+        <w:tabs>
+          <w:tab w:val="left" w:pos="1230"/>
+        </w:tabs>
+        <w:rPr>
+          <w:rFonts w:ascii="Times New Roman" w:hAnsi="Times New Roman" w:cs="Times New Roman"/>
+          <w:sz w:val="24"/>
+        </w:rPr>
+      </w:pPr>
+      <w:r>
+        <w:rPr>
+          <w:rFonts w:ascii="Times New Roman" w:hAnsi="Times New Roman" w:cs="Times New Roman"/>
+          <w:sz w:val="24"/>
+        </w:rPr>
+        <w:t xml:space="preserve">Link for my local host </w:t>
+      </w:r>
+      <w:proofErr w:type="gramStart"/>
+      <w:r>
+        <w:rPr>
+          <w:rFonts w:ascii="Times New Roman" w:hAnsi="Times New Roman" w:cs="Times New Roman"/>
+          <w:sz w:val="24"/>
+        </w:rPr>
+        <w:t>is :</w:t>
+      </w:r>
+      <w:proofErr w:type="gramEnd"/>
+      <w:r>
+        <w:rPr>
+          <w:rFonts w:ascii="Times New Roman" w:hAnsi="Times New Roman" w:cs="Times New Roman"/>
+          <w:sz w:val="24"/>
+        </w:rPr>
+        <w:t xml:space="preserve"> </w:t>
+      </w:r>
+      <w:hyperlink r:id="rId13" w:history="1">
+        <w:r>
+          <w:rPr>
+            <w:rStyle w:val="Hyperlink"/>
+            <w:rFonts w:ascii="Times New Roman" w:hAnsi="Times New Roman" w:cs="Times New Roman"/>
+            <w:sz w:val="24"/>
+          </w:rPr>
+          <w:t>http://localhost/aspnet_client/WcfService1/WcfService1/Service1.svc/newFun</w:t>
+        </w:r>
+      </w:hyperlink>
+    </w:p>
+    <w:p>
+      <w:pPr>
+        <w:tabs>
+          <w:tab w:val="left" w:pos="1230"/>
+        </w:tabs>
+        <w:rPr>
+          <w:rFonts w:ascii="Times New Roman" w:hAnsi="Times New Roman" w:cs="Times New Roman"/>
+          <w:sz w:val="24"/>
+        </w:rPr>
+      </w:pPr>
+      <w:r>
+        <w:rPr>
+          <w:rFonts w:ascii="Times New Roman" w:hAnsi="Times New Roman" w:cs="Times New Roman"/>
+          <w:sz w:val="24"/>
+        </w:rPr>
+        <w:t xml:space="preserve">Which when opened in browser shows the </w:t>
+      </w:r>
+      <w:proofErr w:type="spellStart"/>
+      <w:r>
+        <w:rPr>
+          <w:rFonts w:ascii="Times New Roman" w:hAnsi="Times New Roman" w:cs="Times New Roman"/>
+          <w:sz w:val="24"/>
+        </w:rPr>
+        <w:t>json</w:t>
+      </w:r>
+      <w:proofErr w:type="spellEnd"/>
+      <w:r>
+        <w:rPr>
+          <w:rFonts w:ascii="Times New Roman" w:hAnsi="Times New Roman" w:cs="Times New Roman"/>
+          <w:sz w:val="24"/>
+        </w:rPr>
+        <w:t xml:space="preserve"> file </w:t>
+      </w:r>
+      <w:proofErr w:type="gramStart"/>
+      <w:r>
+        <w:rPr>
+          <w:rFonts w:ascii="Times New Roman" w:hAnsi="Times New Roman" w:cs="Times New Roman"/>
+          <w:sz w:val="24"/>
+        </w:rPr>
+        <w:t>as:</w:t>
+      </w:r>
+      <w:proofErr w:type="gramEnd"/>
+      <w:r>
+        <w:rPr>
+          <w:rFonts w:ascii="Times New Roman" w:hAnsi="Times New Roman" w:cs="Times New Roman"/>
+          <w:sz w:val="24"/>
+        </w:rPr>
+        <w:t xml:space="preserve"> </w:t>
+      </w:r>
+    </w:p>
+    <w:p>
+      <w:pPr>
+        <w:tabs>
+          <w:tab w:val="left" w:pos="1230"/>
+        </w:tabs>
+        <w:rPr>
+          <w:rFonts w:ascii="Times New Roman" w:hAnsi="Times New Roman" w:cs="Times New Roman"/>
+          <w:sz w:val="24"/>
+        </w:rPr>
+      </w:pPr>
+      <w:r>
+        <w:rPr>
+          <w:noProof/>
+        </w:rPr>
+        <w:lastRenderedPageBreak/>
+        <w:drawing>
+          <wp:inline distT="0" distB="0" distL="0" distR="0" wp14:anchorId="473A1EDD" wp14:editId="04ACBFAE">
+            <wp:extent cx="5530362" cy="3109056"/>
+            <wp:effectExtent l="0" t="0" r="0" b="0"/>
+            <wp:docPr id="1" name="Picture 1"/>
+            <wp:cNvGraphicFramePr>
+              <a:graphicFrameLocks xmlns:a="http://schemas.openxmlformats.org/drawingml/2006/main" noChangeAspect="1"/>
+            </wp:cNvGraphicFramePr>
+            <a:graphic xmlns:a="http://schemas.openxmlformats.org/drawingml/2006/main">
+              <a:graphicData uri="http://schemas.openxmlformats.org/drawingml/2006/picture">
+                <pic:pic xmlns:pic="http://schemas.openxmlformats.org/drawingml/2006/picture">
+                  <pic:nvPicPr>
+                    <pic:cNvPr id="0" name=""/>
+                    <pic:cNvPicPr/>
+                  </pic:nvPicPr>
+                  <pic:blipFill>
+                    <a:blip r:embed="rId14"/>
+                    <a:stretch>
+                      <a:fillRect/>
+                    </a:stretch>
+                  </pic:blipFill>
+                  <pic:spPr>
+                    <a:xfrm>
+                      <a:off x="0" y="0"/>
+                      <a:ext cx="5530847" cy="3109329"/>
+                    </a:xfrm>
+                    <a:prstGeom prst="rect">
+                      <a:avLst/>
+                    </a:prstGeom>
+                  </pic:spPr>
+                </pic:pic>
+              </a:graphicData>
+            </a:graphic>
+          </wp:inline>
+        </w:drawing>
+      </w:r>
+    </w:p>
+    <w:p>
+      <w:pPr>
+        <w:tabs>
+          <w:tab w:val="left" w:pos="1230"/>
+        </w:tabs>
+        <w:rPr>
+          <w:rFonts w:ascii="Times New Roman" w:hAnsi="Times New Roman" w:cs="Times New Roman"/>
+          <w:sz w:val="24"/>
+        </w:rPr>
+      </w:pPr>
+      <w:r>
+        <w:rPr>
+          <w:rFonts w:ascii="Times New Roman" w:hAnsi="Times New Roman" w:cs="Times New Roman"/>
+          <w:sz w:val="24"/>
+        </w:rPr>
+        <w:t xml:space="preserve">My application shows the page: </w:t>
+      </w:r>
+    </w:p>
+    <w:p>
+      <w:pPr>
+        <w:tabs>
+          <w:tab w:val="left" w:pos="1230"/>
+        </w:tabs>
+        <w:rPr>
+          <w:rFonts w:ascii="Times New Roman" w:hAnsi="Times New Roman" w:cs="Times New Roman"/>
+          <w:sz w:val="24"/>
         </w:rPr>
       </w:pPr>
       <w:bookmarkStart w:id="0" w:name="_GoBack"/>
       <w:bookmarkEnd w:id="0"/>
+      <w:r>
+        <w:rPr>
+          <w:rFonts w:ascii="Times New Roman" w:hAnsi="Times New Roman" w:cs="Times New Roman"/>
+          <w:noProof/>
+          <w:sz w:val="24"/>
+        </w:rPr>
+        <w:drawing>
+          <wp:inline distT="0" distB="0" distL="0" distR="0">
+            <wp:extent cx="5943600" cy="4558586"/>
+            <wp:effectExtent l="0" t="0" r="0" b="0"/>
+            <wp:docPr id="8" name="Picture 8" descr="C:\Users\POOJITHA\Desktop\webservicehome.PNG"/>
+            <wp:cNvGraphicFramePr>
+              <a:graphicFrameLocks xmlns:a="http://schemas.openxmlformats.org/drawingml/2006/main" noChangeAspect="1"/>
+            </wp:cNvGraphicFramePr>
+            <a:graphic xmlns:a="http://schemas.openxmlformats.org/drawingml/2006/main">
+              <a:graphicData uri="http://schemas.openxmlformats.org/drawingml/2006/picture">
+                <pic:pic xmlns:pic="http://schemas.openxmlformats.org/drawingml/2006/picture">
+                  <pic:nvPicPr>
+                    <pic:cNvPr id="0" name="Picture 2" descr="C:\Users\POOJITHA\Desktop\webservicehome.PNG"/>
+                    <pic:cNvPicPr>
+                      <a:picLocks noChangeAspect="1" noChangeArrowheads="1"/>
+                    </pic:cNvPicPr>
+                  </pic:nvPicPr>
+                  <pic:blipFill>
+                    <a:blip r:embed="rId15">
+                      <a:extLst>
+                        <a:ext uri="{28A0092B-C50C-407E-A947-70E740481C1C}">
+                          <a14:useLocalDpi xmlns:a14="http://schemas.microsoft.com/office/drawing/2010/main" val="0"/>
+                        </a:ext>
+                      </a:extLst>
+                    </a:blip>
+                    <a:srcRect/>
+                    <a:stretch>
+                      <a:fillRect/>
+                    </a:stretch>
+                  </pic:blipFill>
+                  <pic:spPr bwMode="auto">
+                    <a:xfrm>
+                      <a:off x="0" y="0"/>
+                      <a:ext cx="5943600" cy="4558586"/>
+                    </a:xfrm>
+                    <a:prstGeom prst="rect">
+                      <a:avLst/>
+                    </a:prstGeom>
+                    <a:noFill/>
+                    <a:ln>
+                      <a:noFill/>
+                    </a:ln>
+                  </pic:spPr>
+                </pic:pic>
+              </a:graphicData>
+            </a:graphic>
+          </wp:inline>
+        </w:drawing>
+      </w:r>
+    </w:p>
+    <w:p>
+      <w:pPr>
+        <w:tabs>
+          <w:tab w:val="left" w:pos="1230"/>
+        </w:tabs>
+        <w:rPr>
+          <w:rFonts w:ascii="Times New Roman" w:hAnsi="Times New Roman" w:cs="Times New Roman"/>
+          <w:sz w:val="24"/>
+        </w:rPr>
+      </w:pPr>
+    </w:p>
+    <w:p>
+      <w:pPr>
+        <w:tabs>
+          <w:tab w:val="left" w:pos="1230"/>
+        </w:tabs>
+        <w:rPr>
+          <w:rFonts w:ascii="Times New Roman" w:hAnsi="Times New Roman" w:cs="Times New Roman"/>
+          <w:sz w:val="24"/>
+        </w:rPr>
+      </w:pPr>
+      <w:r>
+        <w:rPr>
+          <w:rFonts w:ascii="Times New Roman" w:hAnsi="Times New Roman" w:cs="Times New Roman"/>
+          <w:noProof/>
+          <w:sz w:val="24"/>
+        </w:rPr>
+        <w:drawing>
+          <wp:inline distT="0" distB="0" distL="0" distR="0">
+            <wp:extent cx="5943600" cy="4592410"/>
+            <wp:effectExtent l="0" t="0" r="0" b="0"/>
+            <wp:docPr id="10" name="Picture 10" descr="C:\Users\POOJITHA\Desktop\restweb.PNG"/>
+            <wp:cNvGraphicFramePr>
+              <a:graphicFrameLocks xmlns:a="http://schemas.openxmlformats.org/drawingml/2006/main" noChangeAspect="1"/>
+            </wp:cNvGraphicFramePr>
+            <a:graphic xmlns:a="http://schemas.openxmlformats.org/drawingml/2006/main">
+              <a:graphicData uri="http://schemas.openxmlformats.org/drawingml/2006/picture">
+                <pic:pic xmlns:pic="http://schemas.openxmlformats.org/drawingml/2006/picture">
+                  <pic:nvPicPr>
+                    <pic:cNvPr id="0" name="Picture 3" descr="C:\Users\POOJITHA\Desktop\restweb.PNG"/>
+                    <pic:cNvPicPr>
+                      <a:picLocks noChangeAspect="1" noChangeArrowheads="1"/>
+                    </pic:cNvPicPr>
+                  </pic:nvPicPr>
+                  <pic:blipFill>
+                    <a:blip r:embed="rId16">
+                      <a:extLst>
+                        <a:ext uri="{28A0092B-C50C-407E-A947-70E740481C1C}">
+                          <a14:useLocalDpi xmlns:a14="http://schemas.microsoft.com/office/drawing/2010/main" val="0"/>
+                        </a:ext>
+                      </a:extLst>
+                    </a:blip>
+                    <a:srcRect/>
+                    <a:stretch>
+                      <a:fillRect/>
+                    </a:stretch>
+                  </pic:blipFill>
+                  <pic:spPr bwMode="auto">
+                    <a:xfrm>
+                      <a:off x="0" y="0"/>
+                      <a:ext cx="5943600" cy="4592410"/>
+                    </a:xfrm>
+                    <a:prstGeom prst="rect">
+                      <a:avLst/>
+                    </a:prstGeom>
+                    <a:noFill/>
+                    <a:ln>
+                      <a:noFill/>
+                    </a:ln>
+                  </pic:spPr>
+                </pic:pic>
+              </a:graphicData>
+            </a:graphic>
+          </wp:inline>
+        </w:drawing>
+      </w:r>
     </w:p>
     <w:sectPr>
       <w:pgSz w:w="12240" w:h="15840"/>
@@ -1913,6 +2254,17 @@
       <w:szCs w:val="16"/>
     </w:rPr>
   </w:style>
+  <w:style w:type="character" w:styleId="Hyperlink">
+    <w:name w:val="Hyperlink"/>
+    <w:basedOn w:val="DefaultParagraphFont"/>
+    <w:uiPriority w:val="99"/>
+    <w:unhideWhenUsed/>
+    <w:rsid w:val="00CA2F8E"/>
+    <w:rPr>
+      <w:color w:val="0000FF" w:themeColor="hyperlink"/>
+      <w:u w:val="single"/>
+    </w:rPr>
+  </w:style>
 </w:styles>
 </file>
 
@@ -2132,6 +2484,17 @@
       <w:rFonts w:ascii="Tahoma" w:hAnsi="Tahoma" w:cs="Tahoma"/>
       <w:sz w:val="16"/>
       <w:szCs w:val="16"/>
+    </w:rPr>
+  </w:style>
+  <w:style w:type="character" w:styleId="Hyperlink">
+    <w:name w:val="Hyperlink"/>
+    <w:basedOn w:val="DefaultParagraphFont"/>
+    <w:uiPriority w:val="99"/>
+    <w:unhideWhenUsed/>
+    <w:rsid w:val="00CA2F8E"/>
+    <w:rPr>
+      <w:color w:val="0000FF" w:themeColor="hyperlink"/>
+      <w:u w:val="single"/>
     </w:rPr>
   </w:style>
 </w:styles>
@@ -2427,7 +2790,7 @@
 </file>
 
 <file path=customXml/itemProps1.xml><?xml version="1.0" encoding="utf-8"?>
-<ds:datastoreItem xmlns:ds="http://schemas.openxmlformats.org/officeDocument/2006/customXml" ds:itemID="{DFF820EE-E550-4369-80EA-EAF8F91675FC}">
+<ds:datastoreItem xmlns:ds="http://schemas.openxmlformats.org/officeDocument/2006/customXml" ds:itemID="{49BD54CB-5D5C-4029-9EEF-882879DC3788}">
   <ds:schemaRefs>
     <ds:schemaRef ds:uri="http://schemas.openxmlformats.org/officeDocument/2006/bibliography"/>
   </ds:schemaRefs>
